--- a/SmartMirror/documents/Pflichtenheft.docx
+++ b/SmartMirror/documents/Pflichtenheft.docx
@@ -5,6 +5,7 @@
     <w:p>
       <w:pPr>
         <w:pStyle w:val="Titel"/>
+        <w:shd w:val="clear" w:color="auto" w:fill="FFFFFF" w:themeFill="background1"/>
       </w:pPr>
       <w:bookmarkStart w:id="0" w:name="_brvy89dnxdks" w:colFirst="0" w:colLast="0"/>
       <w:bookmarkEnd w:id="0"/>
@@ -15,51 +16,150 @@
     <w:p>
       <w:pPr>
         <w:jc w:val="right"/>
-      </w:pPr>
-      <w:r>
+        <w:rPr>
+          <w:sz w:val="24"/>
+        </w:rPr>
+      </w:pPr>
+      <w:r>
+        <w:rPr>
+          <w:sz w:val="24"/>
+        </w:rPr>
         <w:t>Projekt: Smart-Mirror</w:t>
       </w:r>
     </w:p>
     <w:p>
       <w:pPr>
         <w:jc w:val="right"/>
-      </w:pPr>
-      <w:r>
+        <w:rPr>
+          <w:sz w:val="24"/>
+        </w:rPr>
+      </w:pPr>
+      <w:r>
+        <w:rPr>
+          <w:sz w:val="24"/>
+        </w:rPr>
         <w:t>Autor: Mauricio Köll</w:t>
       </w:r>
     </w:p>
     <w:p>
       <w:pPr>
         <w:jc w:val="right"/>
-      </w:pPr>
-      <w:r>
-        <w:t>Github-Link:</w:t>
-      </w:r>
-      <w:bookmarkStart w:id="1" w:name="_GoBack"/>
+        <w:rPr>
+          <w:rFonts w:ascii="Helvetica" w:hAnsi="Helvetica" w:cs="Helvetica"/>
+          <w:color w:val="auto"/>
+          <w:sz w:val="24"/>
+          <w:shd w:val="clear" w:color="auto" w:fill="FFFFFF" w:themeFill="background1"/>
+          <w:lang w:val="en-US"/>
+        </w:rPr>
+      </w:pPr>
+      <w:proofErr w:type="spellStart"/>
+      <w:r>
+        <w:rPr>
+          <w:sz w:val="24"/>
+          <w:lang w:val="en-US"/>
+        </w:rPr>
+        <w:t>Github</w:t>
+      </w:r>
+      <w:proofErr w:type="spellEnd"/>
+      <w:r>
+        <w:rPr>
+          <w:sz w:val="24"/>
+          <w:lang w:val="en-US"/>
+        </w:rPr>
+        <w:t>-Link:</w:t>
+      </w:r>
+      <w:r>
+        <w:rPr>
+          <w:sz w:val="24"/>
+          <w:lang w:val="en-US"/>
+        </w:rPr>
+        <w:t xml:space="preserve"> </w:t>
+      </w:r>
+      <w:r>
+        <w:rPr>
+          <w:rFonts w:ascii="Helvetica" w:hAnsi="Helvetica" w:cs="Helvetica"/>
+          <w:color w:val="auto"/>
+          <w:sz w:val="24"/>
+          <w:shd w:val="clear" w:color="auto" w:fill="FFFFFF" w:themeFill="background1"/>
+          <w:lang w:val="en-US"/>
+        </w:rPr>
+        <w:t>goo.gl/</w:t>
+      </w:r>
+      <w:proofErr w:type="spellStart"/>
+      <w:r>
+        <w:rPr>
+          <w:rFonts w:ascii="Helvetica" w:hAnsi="Helvetica" w:cs="Helvetica"/>
+          <w:color w:val="auto"/>
+          <w:sz w:val="24"/>
+          <w:shd w:val="clear" w:color="auto" w:fill="FFFFFF" w:themeFill="background1"/>
+          <w:lang w:val="en-US"/>
+        </w:rPr>
+        <w:t>hNiDVm</w:t>
+      </w:r>
+      <w:proofErr w:type="spellEnd"/>
+    </w:p>
+    <w:p>
+      <w:pPr>
+        <w:jc w:val="right"/>
+        <w:rPr>
+          <w:lang w:val="de-DE"/>
+        </w:rPr>
+      </w:pPr>
+      <w:r>
+        <w:rPr>
+          <w:sz w:val="24"/>
+          <w:lang w:val="de-DE"/>
+        </w:rPr>
+        <w:t>Voraussichtliche Fertigstellung: 24.12.2018</w:t>
+      </w:r>
+      <w:r>
+        <w:rPr>
+          <w:lang w:val="de-DE"/>
+        </w:rPr>
+        <w:br w:type="page"/>
+      </w:r>
+    </w:p>
+    <w:p>
+      <w:pPr>
+        <w:rPr>
+          <w:sz w:val="32"/>
+          <w:szCs w:val="32"/>
+        </w:rPr>
+      </w:pPr>
+      <w:r>
+        <w:rPr>
+          <w:sz w:val="32"/>
+          <w:szCs w:val="32"/>
+        </w:rPr>
+        <w:lastRenderedPageBreak/>
+        <w:t>Zusammenfassung:</w:t>
+      </w:r>
+    </w:p>
+    <w:p>
+      <w:r>
+        <w:t xml:space="preserve">Das Ziel des Projektes ist </w:t>
+      </w:r>
+      <w:r>
+        <w:t>es eine Erweiterung</w:t>
+      </w:r>
+      <w:r>
+        <w:t xml:space="preserve"> für das bereits vorhandene Magic Mirror Open Source Projekt zu erstellen. Diese </w:t>
+      </w:r>
+      <w:r>
+        <w:t>soll mit Hilfe von zwei Knöpfen, Musik, welche zuvor per USB-Stick auf das Gerät geladen wurden, abspielen und weiter geschalten werden.</w:t>
+      </w:r>
+    </w:p>
+    <w:p>
+      <w:pPr>
+        <w:pStyle w:val="berschrift2"/>
+      </w:pPr>
+      <w:bookmarkStart w:id="1" w:name="_fynsr4eg7a8n" w:colFirst="0" w:colLast="0"/>
       <w:bookmarkEnd w:id="1"/>
-    </w:p>
-    <w:p>
-      <w:pPr>
-        <w:jc w:val="right"/>
-      </w:pPr>
-      <w:r>
-        <w:br w:type="page"/>
-      </w:r>
-    </w:p>
-    <w:p>
-      <w:r>
-        <w:lastRenderedPageBreak/>
-        <w:t>Das Ziel des Projektes ist mehrere Erweiterungen für das bereits vorhandene Magic Mirror Open Source Projekt zu erstellen. Diese beinhalten Gesichtserkennung, Implementierung des Google Kalenders, Sprachsteuerung, etc.</w:t>
-      </w:r>
-    </w:p>
-    <w:p>
-      <w:pPr>
-        <w:pStyle w:val="berschrift2"/>
-      </w:pPr>
-      <w:bookmarkStart w:id="2" w:name="_fynsr4eg7a8n" w:colFirst="0" w:colLast="0"/>
-      <w:bookmarkEnd w:id="2"/>
-      <w:r>
-        <w:t>Musskriterien:</w:t>
+      <w:r>
+        <w:t>Soll</w:t>
+      </w:r>
+      <w:r>
+        <w:t>kriterien:</w:t>
       </w:r>
     </w:p>
     <w:p>
@@ -114,6 +214,9 @@
       </w:pPr>
       <w:r>
         <w:t>Der Benutzer kann mit zwei Knöpfen Musik steuern, welche mit einem USB-Stick im Vorhinein auf das Gerät geladen wurde</w:t>
+      </w:r>
+      <w:r>
+        <w:t>n</w:t>
       </w:r>
     </w:p>
     <w:p>
@@ -134,14 +237,21 @@
           <w:sz w:val="32"/>
           <w:szCs w:val="32"/>
         </w:rPr>
-        <w:t>Kann-</w:t>
+        <w:t>Kann</w:t>
       </w:r>
       <w:r>
         <w:rPr>
           <w:sz w:val="32"/>
           <w:szCs w:val="32"/>
         </w:rPr>
-        <w:t>Kriterien</w:t>
+        <w:t>k</w:t>
+      </w:r>
+      <w:r>
+        <w:rPr>
+          <w:sz w:val="32"/>
+          <w:szCs w:val="32"/>
+        </w:rPr>
+        <w:t>riterien</w:t>
       </w:r>
       <w:r>
         <w:rPr>
@@ -203,175 +313,519 @@
       <w:pPr>
         <w:pStyle w:val="berschrift2"/>
       </w:pPr>
-      <w:bookmarkStart w:id="3" w:name="_asq1ace8pda" w:colFirst="0" w:colLast="0"/>
+      <w:bookmarkStart w:id="2" w:name="_asq1ace8pda" w:colFirst="0" w:colLast="0"/>
+      <w:bookmarkEnd w:id="2"/>
+      <w:r>
+        <w:t>Schnittstellen:</w:t>
+      </w:r>
+    </w:p>
+    <w:p>
+      <w:pPr>
+        <w:numPr>
+          <w:ilvl w:val="0"/>
+          <w:numId w:val="5"/>
+        </w:numPr>
+        <w:contextualSpacing/>
+      </w:pPr>
+      <w:r>
+        <w:t>Google API</w:t>
+      </w:r>
+    </w:p>
+    <w:p>
+      <w:pPr>
+        <w:numPr>
+          <w:ilvl w:val="0"/>
+          <w:numId w:val="5"/>
+        </w:numPr>
+        <w:contextualSpacing/>
+      </w:pPr>
+      <w:r>
+        <w:t>Face API</w:t>
+      </w:r>
+    </w:p>
+    <w:p>
+      <w:pPr>
+        <w:pStyle w:val="berschrift2"/>
+      </w:pPr>
+      <w:bookmarkStart w:id="3" w:name="_vhts1yj9fh93" w:colFirst="0" w:colLast="0"/>
       <w:bookmarkEnd w:id="3"/>
       <w:r>
-        <w:t>Schnittstellen:</w:t>
-      </w:r>
-    </w:p>
-    <w:p>
-      <w:pPr>
-        <w:numPr>
-          <w:ilvl w:val="0"/>
-          <w:numId w:val="5"/>
+        <w:t>Hardware:</w:t>
+      </w:r>
+    </w:p>
+    <w:p>
+      <w:pPr>
+        <w:numPr>
+          <w:ilvl w:val="0"/>
+          <w:numId w:val="1"/>
         </w:numPr>
         <w:contextualSpacing/>
       </w:pPr>
       <w:r>
-        <w:t>Google API</w:t>
-      </w:r>
-    </w:p>
-    <w:p>
-      <w:pPr>
-        <w:numPr>
-          <w:ilvl w:val="0"/>
-          <w:numId w:val="5"/>
+        <w:t xml:space="preserve">Raspberry Pi </w:t>
+      </w:r>
+    </w:p>
+    <w:p>
+      <w:pPr>
+        <w:numPr>
+          <w:ilvl w:val="0"/>
+          <w:numId w:val="1"/>
         </w:numPr>
         <w:contextualSpacing/>
       </w:pPr>
       <w:r>
-        <w:t>Face API</w:t>
+        <w:t>HC-SR501 Bewegungssensor</w:t>
+      </w:r>
+    </w:p>
+    <w:p>
+      <w:pPr>
+        <w:numPr>
+          <w:ilvl w:val="0"/>
+          <w:numId w:val="1"/>
+        </w:numPr>
+        <w:contextualSpacing/>
+      </w:pPr>
+      <w:r>
+        <w:t>Raspberry Pi Kamera</w:t>
+      </w:r>
+      <w:r>
+        <w:t xml:space="preserve"> oder eigene Webcam</w:t>
+      </w:r>
+    </w:p>
+    <w:p>
+      <w:pPr>
+        <w:numPr>
+          <w:ilvl w:val="0"/>
+          <w:numId w:val="1"/>
+        </w:numPr>
+        <w:contextualSpacing/>
+      </w:pPr>
+      <w:r>
+        <w:t>Monitor</w:t>
+      </w:r>
+    </w:p>
+    <w:p>
+      <w:pPr>
+        <w:numPr>
+          <w:ilvl w:val="0"/>
+          <w:numId w:val="1"/>
+        </w:numPr>
+        <w:contextualSpacing/>
+      </w:pPr>
+      <w:r>
+        <w:t>Raspberry Pi Mikrofon</w:t>
+      </w:r>
+    </w:p>
+    <w:p>
+      <w:pPr>
+        <w:numPr>
+          <w:ilvl w:val="0"/>
+          <w:numId w:val="1"/>
+        </w:numPr>
+        <w:contextualSpacing/>
+      </w:pPr>
+      <w:r>
+        <w:t>Lautsprecher</w:t>
+      </w:r>
+    </w:p>
+    <w:p>
+      <w:pPr>
+        <w:numPr>
+          <w:ilvl w:val="0"/>
+          <w:numId w:val="1"/>
+        </w:numPr>
+        <w:contextualSpacing/>
+      </w:pPr>
+      <w:r>
+        <w:t>USB-Stick</w:t>
+      </w:r>
+    </w:p>
+    <w:p>
+      <w:pPr>
+        <w:numPr>
+          <w:ilvl w:val="0"/>
+          <w:numId w:val="1"/>
+        </w:numPr>
+        <w:contextualSpacing/>
+      </w:pPr>
+      <w:r>
+        <w:t>SD-Karte</w:t>
       </w:r>
     </w:p>
     <w:p>
       <w:pPr>
         <w:pStyle w:val="berschrift2"/>
       </w:pPr>
-      <w:bookmarkStart w:id="4" w:name="_vhts1yj9fh93" w:colFirst="0" w:colLast="0"/>
+      <w:bookmarkStart w:id="4" w:name="_h45oq0ieu0qk" w:colFirst="0" w:colLast="0"/>
       <w:bookmarkEnd w:id="4"/>
       <w:r>
-        <w:t>Hardware:</w:t>
-      </w:r>
-    </w:p>
-    <w:p>
-      <w:pPr>
-        <w:numPr>
-          <w:ilvl w:val="0"/>
-          <w:numId w:val="1"/>
+        <w:t>Software:</w:t>
+      </w:r>
+    </w:p>
+    <w:p>
+      <w:pPr>
+        <w:numPr>
+          <w:ilvl w:val="0"/>
+          <w:numId w:val="2"/>
         </w:numPr>
         <w:contextualSpacing/>
       </w:pPr>
       <w:r>
-        <w:t>Raspberry Pi 3 B+</w:t>
-      </w:r>
-    </w:p>
-    <w:p>
-      <w:pPr>
-        <w:numPr>
-          <w:ilvl w:val="0"/>
-          <w:numId w:val="1"/>
+        <w:t>MagicMirror</w:t>
+      </w:r>
+    </w:p>
+    <w:p>
+      <w:pPr>
+        <w:numPr>
+          <w:ilvl w:val="0"/>
+          <w:numId w:val="2"/>
         </w:numPr>
         <w:contextualSpacing/>
       </w:pPr>
-      <w:r>
-        <w:t>HC-SR501 Bewegungssensor</w:t>
-      </w:r>
-    </w:p>
-    <w:p>
-      <w:pPr>
-        <w:numPr>
-          <w:ilvl w:val="0"/>
-          <w:numId w:val="1"/>
+      <w:proofErr w:type="spellStart"/>
+      <w:r>
+        <w:t>Javascript</w:t>
+      </w:r>
+      <w:proofErr w:type="spellEnd"/>
+    </w:p>
+    <w:p>
+      <w:pPr>
+        <w:numPr>
+          <w:ilvl w:val="0"/>
+          <w:numId w:val="2"/>
         </w:numPr>
         <w:contextualSpacing/>
       </w:pPr>
-      <w:r>
-        <w:t>Raspberry Pi Kamera</w:t>
-      </w:r>
-      <w:r>
-        <w:t xml:space="preserve"> oder eigene Webcam</w:t>
-      </w:r>
-    </w:p>
-    <w:p>
-      <w:pPr>
-        <w:numPr>
-          <w:ilvl w:val="0"/>
-          <w:numId w:val="1"/>
-        </w:numPr>
-        <w:contextualSpacing/>
-      </w:pPr>
-      <w:r>
-        <w:t>Monitor</w:t>
-      </w:r>
-    </w:p>
-    <w:p>
-      <w:pPr>
-        <w:numPr>
-          <w:ilvl w:val="0"/>
-          <w:numId w:val="1"/>
-        </w:numPr>
-        <w:contextualSpacing/>
-      </w:pPr>
-      <w:r>
-        <w:t>Raspberry Pi Mikrofon</w:t>
-      </w:r>
-    </w:p>
-    <w:p>
-      <w:pPr>
-        <w:pStyle w:val="berschrift2"/>
-      </w:pPr>
-      <w:bookmarkStart w:id="5" w:name="_h45oq0ieu0qk" w:colFirst="0" w:colLast="0"/>
+      <w:proofErr w:type="spellStart"/>
+      <w:r>
+        <w:t>OpenCV</w:t>
+      </w:r>
+      <w:proofErr w:type="spellEnd"/>
+    </w:p>
+    <w:p>
+      <w:pPr>
+        <w:pBdr>
+          <w:top w:val="none" w:sz="0" w:space="0" w:color="auto"/>
+          <w:left w:val="none" w:sz="0" w:space="0" w:color="auto"/>
+          <w:bottom w:val="none" w:sz="0" w:space="0" w:color="auto"/>
+          <w:right w:val="none" w:sz="0" w:space="0" w:color="auto"/>
+          <w:between w:val="none" w:sz="0" w:space="0" w:color="auto"/>
+        </w:pBdr>
+        <w:spacing w:after="160" w:line="259" w:lineRule="auto"/>
+      </w:pPr>
+      <w:bookmarkStart w:id="5" w:name="_yt78hp5g7hyo" w:colFirst="0" w:colLast="0"/>
       <w:bookmarkEnd w:id="5"/>
       <w:r>
-        <w:t>Software:</w:t>
-      </w:r>
-    </w:p>
-    <w:p>
-      <w:pPr>
-        <w:numPr>
-          <w:ilvl w:val="0"/>
-          <w:numId w:val="2"/>
-        </w:numPr>
-        <w:contextualSpacing/>
-      </w:pPr>
-      <w:proofErr w:type="spellStart"/>
-      <w:r>
-        <w:t>MagicMirror</w:t>
-      </w:r>
-      <w:proofErr w:type="spellEnd"/>
-    </w:p>
-    <w:p>
-      <w:pPr>
-        <w:numPr>
-          <w:ilvl w:val="0"/>
-          <w:numId w:val="2"/>
-        </w:numPr>
-        <w:contextualSpacing/>
-      </w:pPr>
-      <w:r>
-        <w:t>Python</w:t>
-      </w:r>
-    </w:p>
-    <w:p>
-      <w:pPr>
-        <w:numPr>
-          <w:ilvl w:val="0"/>
-          <w:numId w:val="2"/>
-        </w:numPr>
-        <w:contextualSpacing/>
-      </w:pPr>
-      <w:proofErr w:type="spellStart"/>
-      <w:r>
-        <w:t>Javascript</w:t>
-      </w:r>
-      <w:proofErr w:type="spellEnd"/>
-    </w:p>
-    <w:p>
-      <w:pPr>
-        <w:numPr>
-          <w:ilvl w:val="0"/>
-          <w:numId w:val="2"/>
-        </w:numPr>
-        <w:contextualSpacing/>
-      </w:pPr>
-      <w:proofErr w:type="spellStart"/>
-      <w:r>
-        <w:t>OpenCV</w:t>
-      </w:r>
-      <w:proofErr w:type="spellEnd"/>
-    </w:p>
-    <w:p>
-      <w:bookmarkStart w:id="6" w:name="_yt78hp5g7hyo" w:colFirst="0" w:colLast="0"/>
+        <w:br w:type="page"/>
+      </w:r>
+    </w:p>
+    <w:p>
+      <w:pPr>
+        <w:rPr>
+          <w:sz w:val="40"/>
+          <w:szCs w:val="40"/>
+        </w:rPr>
+      </w:pPr>
+      <w:r>
+        <w:rPr>
+          <w:sz w:val="40"/>
+          <w:szCs w:val="40"/>
+        </w:rPr>
+        <w:lastRenderedPageBreak/>
+        <w:t>Meilensteine:</w:t>
+      </w:r>
+    </w:p>
+    <w:p>
+      <w:pPr>
+        <w:pStyle w:val="KeinLeerraum"/>
+        <w:numPr>
+          <w:ilvl w:val="0"/>
+          <w:numId w:val="8"/>
+        </w:numPr>
+      </w:pPr>
+      <w:r>
+        <w:t xml:space="preserve">Raspberry Pi mit MagicMirror Software aufsetzten </w:t>
+      </w:r>
+    </w:p>
+    <w:p>
+      <w:pPr>
+        <w:pStyle w:val="KeinLeerraum"/>
+        <w:numPr>
+          <w:ilvl w:val="1"/>
+          <w:numId w:val="8"/>
+        </w:numPr>
+      </w:pPr>
+      <w:r>
+        <w:t>10</w:t>
+      </w:r>
+      <w:r>
+        <w:t>.10.2018</w:t>
+      </w:r>
+    </w:p>
+    <w:p>
+      <w:pPr>
+        <w:pStyle w:val="KeinLeerraum"/>
+        <w:numPr>
+          <w:ilvl w:val="0"/>
+          <w:numId w:val="8"/>
+        </w:numPr>
+      </w:pPr>
+      <w:r>
+        <w:t>Bewegungsmelder Implementierung</w:t>
+      </w:r>
+    </w:p>
+    <w:p>
+      <w:pPr>
+        <w:pStyle w:val="KeinLeerraum"/>
+        <w:numPr>
+          <w:ilvl w:val="1"/>
+          <w:numId w:val="8"/>
+        </w:numPr>
+      </w:pPr>
+      <w:r>
+        <w:t>1</w:t>
+      </w:r>
+      <w:r>
+        <w:t>7</w:t>
+      </w:r>
+      <w:r>
+        <w:t>.10.2018</w:t>
+      </w:r>
+    </w:p>
+    <w:p>
+      <w:pPr>
+        <w:pStyle w:val="KeinLeerraum"/>
+        <w:numPr>
+          <w:ilvl w:val="0"/>
+          <w:numId w:val="8"/>
+        </w:numPr>
+      </w:pPr>
+      <w:r>
+        <w:t>Zwei Knöpfe mit Raspberry verbinden und auf Knopfdruck in Konsole Test ausgeben</w:t>
+      </w:r>
+    </w:p>
+    <w:p>
+      <w:pPr>
+        <w:pStyle w:val="KeinLeerraum"/>
+        <w:numPr>
+          <w:ilvl w:val="1"/>
+          <w:numId w:val="8"/>
+        </w:numPr>
+      </w:pPr>
+      <w:r>
+        <w:t>2</w:t>
+      </w:r>
+      <w:r>
+        <w:t>4</w:t>
+      </w:r>
+      <w:r>
+        <w:t>.10.2018</w:t>
+      </w:r>
+    </w:p>
+    <w:p>
+      <w:pPr>
+        <w:pStyle w:val="KeinLeerraum"/>
+        <w:numPr>
+          <w:ilvl w:val="0"/>
+          <w:numId w:val="8"/>
+        </w:numPr>
+      </w:pPr>
+      <w:r>
+        <w:t>Musik mit Raspberry auf Lautsprecher ausgeben</w:t>
+      </w:r>
+    </w:p>
+    <w:p>
+      <w:pPr>
+        <w:pStyle w:val="KeinLeerraum"/>
+        <w:numPr>
+          <w:ilvl w:val="1"/>
+          <w:numId w:val="8"/>
+        </w:numPr>
+      </w:pPr>
+      <w:r>
+        <w:t>3</w:t>
+      </w:r>
+      <w:r>
+        <w:t>1</w:t>
+      </w:r>
+      <w:r>
+        <w:t>.10.2018</w:t>
+      </w:r>
+    </w:p>
+    <w:p>
+      <w:pPr>
+        <w:pStyle w:val="KeinLeerraum"/>
+        <w:numPr>
+          <w:ilvl w:val="0"/>
+          <w:numId w:val="8"/>
+        </w:numPr>
+      </w:pPr>
+      <w:r>
+        <w:t>Knöpfe mit Musik-Steuerungsfunktionen verknüpfen</w:t>
+      </w:r>
+    </w:p>
+    <w:p>
+      <w:pPr>
+        <w:pStyle w:val="KeinLeerraum"/>
+        <w:numPr>
+          <w:ilvl w:val="1"/>
+          <w:numId w:val="8"/>
+        </w:numPr>
+      </w:pPr>
+      <w:r>
+        <w:t>0</w:t>
+      </w:r>
+      <w:r>
+        <w:t>7</w:t>
+      </w:r>
+      <w:r>
+        <w:t>.11.2018</w:t>
+      </w:r>
+    </w:p>
+    <w:p>
+      <w:pPr>
+        <w:pStyle w:val="KeinLeerraum"/>
+        <w:numPr>
+          <w:ilvl w:val="0"/>
+          <w:numId w:val="8"/>
+        </w:numPr>
+      </w:pPr>
+      <w:r>
+        <w:t>Google Kalender Daten unformatiert ausgeben</w:t>
+      </w:r>
+    </w:p>
+    <w:p>
+      <w:pPr>
+        <w:pStyle w:val="KeinLeerraum"/>
+        <w:numPr>
+          <w:ilvl w:val="1"/>
+          <w:numId w:val="8"/>
+        </w:numPr>
+      </w:pPr>
+      <w:r>
+        <w:t>14.11.2018</w:t>
+      </w:r>
+    </w:p>
+    <w:p>
+      <w:pPr>
+        <w:pStyle w:val="KeinLeerraum"/>
+        <w:numPr>
+          <w:ilvl w:val="0"/>
+          <w:numId w:val="8"/>
+        </w:numPr>
+      </w:pPr>
+      <w:r>
+        <w:t>Design für Kalenderdaten auf Oberfläche erstellen</w:t>
+      </w:r>
+    </w:p>
+    <w:p>
+      <w:pPr>
+        <w:pStyle w:val="KeinLeerraum"/>
+        <w:numPr>
+          <w:ilvl w:val="1"/>
+          <w:numId w:val="8"/>
+        </w:numPr>
+      </w:pPr>
+      <w:r>
+        <w:t>21.11.2018</w:t>
+      </w:r>
+    </w:p>
+    <w:p>
+      <w:pPr>
+        <w:pStyle w:val="KeinLeerraum"/>
+        <w:numPr>
+          <w:ilvl w:val="0"/>
+          <w:numId w:val="8"/>
+        </w:numPr>
+      </w:pPr>
+      <w:r>
+        <w:t xml:space="preserve">Kalender Daten mit Design verknüpfen </w:t>
+      </w:r>
+    </w:p>
+    <w:p>
+      <w:pPr>
+        <w:pStyle w:val="KeinLeerraum"/>
+        <w:numPr>
+          <w:ilvl w:val="1"/>
+          <w:numId w:val="8"/>
+        </w:numPr>
+      </w:pPr>
+      <w:r>
+        <w:t>28.11.2018</w:t>
+      </w:r>
+    </w:p>
+    <w:p>
+      <w:pPr>
+        <w:pStyle w:val="KeinLeerraum"/>
+        <w:numPr>
+          <w:ilvl w:val="0"/>
+          <w:numId w:val="8"/>
+        </w:numPr>
+      </w:pPr>
+      <w:r>
+        <w:t>Gesichtserkennung trainieren</w:t>
+      </w:r>
+    </w:p>
+    <w:p>
+      <w:pPr>
+        <w:pStyle w:val="KeinLeerraum"/>
+        <w:numPr>
+          <w:ilvl w:val="1"/>
+          <w:numId w:val="8"/>
+        </w:numPr>
+      </w:pPr>
+      <w:r>
+        <w:t>05.12.2018</w:t>
+      </w:r>
+    </w:p>
+    <w:p>
+      <w:pPr>
+        <w:pStyle w:val="KeinLeerraum"/>
+        <w:numPr>
+          <w:ilvl w:val="0"/>
+          <w:numId w:val="8"/>
+        </w:numPr>
+      </w:pPr>
+      <w:r>
+        <w:t>Sperrbildschirm erstellen</w:t>
+      </w:r>
+    </w:p>
+    <w:p>
+      <w:pPr>
+        <w:pStyle w:val="KeinLeerraum"/>
+        <w:numPr>
+          <w:ilvl w:val="1"/>
+          <w:numId w:val="8"/>
+        </w:numPr>
+      </w:pPr>
+      <w:r>
+        <w:t>12.12.2018</w:t>
+      </w:r>
+    </w:p>
+    <w:p>
+      <w:pPr>
+        <w:pStyle w:val="KeinLeerraum"/>
+        <w:numPr>
+          <w:ilvl w:val="0"/>
+          <w:numId w:val="8"/>
+        </w:numPr>
+      </w:pPr>
+      <w:r>
+        <w:t>Sperrbildschirm durch Gesichtserkennung entsperren</w:t>
+      </w:r>
+    </w:p>
+    <w:p>
+      <w:pPr>
+        <w:pStyle w:val="KeinLeerraum"/>
+        <w:numPr>
+          <w:ilvl w:val="1"/>
+          <w:numId w:val="8"/>
+        </w:numPr>
+      </w:pPr>
+      <w:r>
+        <w:t>19.11.2018</w:t>
+      </w:r>
+      <w:bookmarkStart w:id="6" w:name="_GoBack"/>
       <w:bookmarkEnd w:id="6"/>
     </w:p>
     <w:sectPr>
@@ -841,6 +1295,119 @@
     </w:lvl>
   </w:abstractNum>
   <w:abstractNum w:abstractNumId="4" w15:restartNumberingAfterBreak="0">
+    <w:nsid w:val="38560872"/>
+    <w:multiLevelType w:val="hybridMultilevel"/>
+    <w:tmpl w:val="7DF8088E"/>
+    <w:lvl w:ilvl="0" w:tplc="04070001">
+      <w:start w:val="1"/>
+      <w:numFmt w:val="bullet"/>
+      <w:lvlText w:val=""/>
+      <w:lvlJc w:val="left"/>
+      <w:pPr>
+        <w:ind w:left="720" w:hanging="360"/>
+      </w:pPr>
+      <w:rPr>
+        <w:rFonts w:ascii="Symbol" w:hAnsi="Symbol" w:hint="default"/>
+      </w:rPr>
+    </w:lvl>
+    <w:lvl w:ilvl="1" w:tplc="04070003" w:tentative="1">
+      <w:start w:val="1"/>
+      <w:numFmt w:val="bullet"/>
+      <w:lvlText w:val="o"/>
+      <w:lvlJc w:val="left"/>
+      <w:pPr>
+        <w:ind w:left="1440" w:hanging="360"/>
+      </w:pPr>
+      <w:rPr>
+        <w:rFonts w:ascii="Courier New" w:hAnsi="Courier New" w:cs="Courier New" w:hint="default"/>
+      </w:rPr>
+    </w:lvl>
+    <w:lvl w:ilvl="2" w:tplc="04070005" w:tentative="1">
+      <w:start w:val="1"/>
+      <w:numFmt w:val="bullet"/>
+      <w:lvlText w:val=""/>
+      <w:lvlJc w:val="left"/>
+      <w:pPr>
+        <w:ind w:left="2160" w:hanging="360"/>
+      </w:pPr>
+      <w:rPr>
+        <w:rFonts w:ascii="Wingdings" w:hAnsi="Wingdings" w:hint="default"/>
+      </w:rPr>
+    </w:lvl>
+    <w:lvl w:ilvl="3" w:tplc="04070001" w:tentative="1">
+      <w:start w:val="1"/>
+      <w:numFmt w:val="bullet"/>
+      <w:lvlText w:val=""/>
+      <w:lvlJc w:val="left"/>
+      <w:pPr>
+        <w:ind w:left="2880" w:hanging="360"/>
+      </w:pPr>
+      <w:rPr>
+        <w:rFonts w:ascii="Symbol" w:hAnsi="Symbol" w:hint="default"/>
+      </w:rPr>
+    </w:lvl>
+    <w:lvl w:ilvl="4" w:tplc="04070003" w:tentative="1">
+      <w:start w:val="1"/>
+      <w:numFmt w:val="bullet"/>
+      <w:lvlText w:val="o"/>
+      <w:lvlJc w:val="left"/>
+      <w:pPr>
+        <w:ind w:left="3600" w:hanging="360"/>
+      </w:pPr>
+      <w:rPr>
+        <w:rFonts w:ascii="Courier New" w:hAnsi="Courier New" w:cs="Courier New" w:hint="default"/>
+      </w:rPr>
+    </w:lvl>
+    <w:lvl w:ilvl="5" w:tplc="04070005" w:tentative="1">
+      <w:start w:val="1"/>
+      <w:numFmt w:val="bullet"/>
+      <w:lvlText w:val=""/>
+      <w:lvlJc w:val="left"/>
+      <w:pPr>
+        <w:ind w:left="4320" w:hanging="360"/>
+      </w:pPr>
+      <w:rPr>
+        <w:rFonts w:ascii="Wingdings" w:hAnsi="Wingdings" w:hint="default"/>
+      </w:rPr>
+    </w:lvl>
+    <w:lvl w:ilvl="6" w:tplc="04070001" w:tentative="1">
+      <w:start w:val="1"/>
+      <w:numFmt w:val="bullet"/>
+      <w:lvlText w:val=""/>
+      <w:lvlJc w:val="left"/>
+      <w:pPr>
+        <w:ind w:left="5040" w:hanging="360"/>
+      </w:pPr>
+      <w:rPr>
+        <w:rFonts w:ascii="Symbol" w:hAnsi="Symbol" w:hint="default"/>
+      </w:rPr>
+    </w:lvl>
+    <w:lvl w:ilvl="7" w:tplc="04070003" w:tentative="1">
+      <w:start w:val="1"/>
+      <w:numFmt w:val="bullet"/>
+      <w:lvlText w:val="o"/>
+      <w:lvlJc w:val="left"/>
+      <w:pPr>
+        <w:ind w:left="5760" w:hanging="360"/>
+      </w:pPr>
+      <w:rPr>
+        <w:rFonts w:ascii="Courier New" w:hAnsi="Courier New" w:cs="Courier New" w:hint="default"/>
+      </w:rPr>
+    </w:lvl>
+    <w:lvl w:ilvl="8" w:tplc="04070005" w:tentative="1">
+      <w:start w:val="1"/>
+      <w:numFmt w:val="bullet"/>
+      <w:lvlText w:val=""/>
+      <w:lvlJc w:val="left"/>
+      <w:pPr>
+        <w:ind w:left="6480" w:hanging="360"/>
+      </w:pPr>
+      <w:rPr>
+        <w:rFonts w:ascii="Wingdings" w:hAnsi="Wingdings" w:hint="default"/>
+      </w:rPr>
+    </w:lvl>
+  </w:abstractNum>
+  <w:abstractNum w:abstractNumId="5" w15:restartNumberingAfterBreak="0">
     <w:nsid w:val="4DC42A67"/>
     <w:multiLevelType w:val="multilevel"/>
     <w:tmpl w:val="FB26AAB4"/>
@@ -953,7 +1520,7 @@
       </w:rPr>
     </w:lvl>
   </w:abstractNum>
-  <w:abstractNum w:abstractNumId="5" w15:restartNumberingAfterBreak="0">
+  <w:abstractNum w:abstractNumId="6" w15:restartNumberingAfterBreak="0">
     <w:nsid w:val="573A2054"/>
     <w:multiLevelType w:val="multilevel"/>
     <w:tmpl w:val="D3F01C4A"/>
@@ -1066,11 +1633,124 @@
       </w:rPr>
     </w:lvl>
   </w:abstractNum>
+  <w:abstractNum w:abstractNumId="7" w15:restartNumberingAfterBreak="0">
+    <w:nsid w:val="7CC86142"/>
+    <w:multiLevelType w:val="hybridMultilevel"/>
+    <w:tmpl w:val="DED07114"/>
+    <w:lvl w:ilvl="0" w:tplc="04070001">
+      <w:start w:val="1"/>
+      <w:numFmt w:val="bullet"/>
+      <w:lvlText w:val=""/>
+      <w:lvlJc w:val="left"/>
+      <w:pPr>
+        <w:ind w:left="720" w:hanging="360"/>
+      </w:pPr>
+      <w:rPr>
+        <w:rFonts w:ascii="Symbol" w:hAnsi="Symbol" w:hint="default"/>
+      </w:rPr>
+    </w:lvl>
+    <w:lvl w:ilvl="1" w:tplc="04070003">
+      <w:start w:val="1"/>
+      <w:numFmt w:val="bullet"/>
+      <w:lvlText w:val="o"/>
+      <w:lvlJc w:val="left"/>
+      <w:pPr>
+        <w:ind w:left="1440" w:hanging="360"/>
+      </w:pPr>
+      <w:rPr>
+        <w:rFonts w:ascii="Courier New" w:hAnsi="Courier New" w:cs="Courier New" w:hint="default"/>
+      </w:rPr>
+    </w:lvl>
+    <w:lvl w:ilvl="2" w:tplc="04070005" w:tentative="1">
+      <w:start w:val="1"/>
+      <w:numFmt w:val="bullet"/>
+      <w:lvlText w:val=""/>
+      <w:lvlJc w:val="left"/>
+      <w:pPr>
+        <w:ind w:left="2160" w:hanging="360"/>
+      </w:pPr>
+      <w:rPr>
+        <w:rFonts w:ascii="Wingdings" w:hAnsi="Wingdings" w:hint="default"/>
+      </w:rPr>
+    </w:lvl>
+    <w:lvl w:ilvl="3" w:tplc="04070001" w:tentative="1">
+      <w:start w:val="1"/>
+      <w:numFmt w:val="bullet"/>
+      <w:lvlText w:val=""/>
+      <w:lvlJc w:val="left"/>
+      <w:pPr>
+        <w:ind w:left="2880" w:hanging="360"/>
+      </w:pPr>
+      <w:rPr>
+        <w:rFonts w:ascii="Symbol" w:hAnsi="Symbol" w:hint="default"/>
+      </w:rPr>
+    </w:lvl>
+    <w:lvl w:ilvl="4" w:tplc="04070003" w:tentative="1">
+      <w:start w:val="1"/>
+      <w:numFmt w:val="bullet"/>
+      <w:lvlText w:val="o"/>
+      <w:lvlJc w:val="left"/>
+      <w:pPr>
+        <w:ind w:left="3600" w:hanging="360"/>
+      </w:pPr>
+      <w:rPr>
+        <w:rFonts w:ascii="Courier New" w:hAnsi="Courier New" w:cs="Courier New" w:hint="default"/>
+      </w:rPr>
+    </w:lvl>
+    <w:lvl w:ilvl="5" w:tplc="04070005" w:tentative="1">
+      <w:start w:val="1"/>
+      <w:numFmt w:val="bullet"/>
+      <w:lvlText w:val=""/>
+      <w:lvlJc w:val="left"/>
+      <w:pPr>
+        <w:ind w:left="4320" w:hanging="360"/>
+      </w:pPr>
+      <w:rPr>
+        <w:rFonts w:ascii="Wingdings" w:hAnsi="Wingdings" w:hint="default"/>
+      </w:rPr>
+    </w:lvl>
+    <w:lvl w:ilvl="6" w:tplc="04070001" w:tentative="1">
+      <w:start w:val="1"/>
+      <w:numFmt w:val="bullet"/>
+      <w:lvlText w:val=""/>
+      <w:lvlJc w:val="left"/>
+      <w:pPr>
+        <w:ind w:left="5040" w:hanging="360"/>
+      </w:pPr>
+      <w:rPr>
+        <w:rFonts w:ascii="Symbol" w:hAnsi="Symbol" w:hint="default"/>
+      </w:rPr>
+    </w:lvl>
+    <w:lvl w:ilvl="7" w:tplc="04070003" w:tentative="1">
+      <w:start w:val="1"/>
+      <w:numFmt w:val="bullet"/>
+      <w:lvlText w:val="o"/>
+      <w:lvlJc w:val="left"/>
+      <w:pPr>
+        <w:ind w:left="5760" w:hanging="360"/>
+      </w:pPr>
+      <w:rPr>
+        <w:rFonts w:ascii="Courier New" w:hAnsi="Courier New" w:cs="Courier New" w:hint="default"/>
+      </w:rPr>
+    </w:lvl>
+    <w:lvl w:ilvl="8" w:tplc="04070005" w:tentative="1">
+      <w:start w:val="1"/>
+      <w:numFmt w:val="bullet"/>
+      <w:lvlText w:val=""/>
+      <w:lvlJc w:val="left"/>
+      <w:pPr>
+        <w:ind w:left="6480" w:hanging="360"/>
+      </w:pPr>
+      <w:rPr>
+        <w:rFonts w:ascii="Wingdings" w:hAnsi="Wingdings" w:hint="default"/>
+      </w:rPr>
+    </w:lvl>
+  </w:abstractNum>
   <w:num w:numId="1">
-    <w:abstractNumId w:val="5"/>
+    <w:abstractNumId w:val="6"/>
   </w:num>
   <w:num w:numId="2">
-    <w:abstractNumId w:val="4"/>
+    <w:abstractNumId w:val="5"/>
   </w:num>
   <w:num w:numId="3">
     <w:abstractNumId w:val="1"/>
@@ -1083,6 +1763,12 @@
   </w:num>
   <w:num w:numId="6">
     <w:abstractNumId w:val="2"/>
+  </w:num>
+  <w:num w:numId="7">
+    <w:abstractNumId w:val="4"/>
+  </w:num>
+  <w:num w:numId="8">
+    <w:abstractNumId w:val="7"/>
   </w:num>
 </w:numbering>
 </file>
@@ -1637,6 +2323,27 @@
       <w:contextualSpacing/>
     </w:pPr>
   </w:style>
+  <w:style w:type="paragraph" w:styleId="KeinLeerraum">
+    <w:name w:val="No Spacing"/>
+    <w:uiPriority w:val="1"/>
+    <w:qFormat/>
+    <w:rsid w:val="00DA056C"/>
+    <w:pPr>
+      <w:pBdr>
+        <w:top w:val="nil"/>
+        <w:left w:val="nil"/>
+        <w:bottom w:val="nil"/>
+        <w:right w:val="nil"/>
+        <w:between w:val="nil"/>
+      </w:pBdr>
+      <w:spacing w:after="0" w:line="240" w:lineRule="auto"/>
+    </w:pPr>
+    <w:rPr>
+      <w:rFonts w:ascii="Arial" w:eastAsia="Arial" w:hAnsi="Arial" w:cs="Arial"/>
+      <w:color w:val="000000"/>
+      <w:lang w:val="de"/>
+    </w:rPr>
+  </w:style>
 </w:styles>
 </file>
 
